--- a/SoftUni_Wiki_App_Description.docx
+++ b/SoftUni_Wiki_App_Description.docx
@@ -269,49 +269,53 @@
       <w:r>
         <w:t xml:space="preserve"> </w:t>
       </w:r>
-      <w:r>
-        <w:t>soft</w:t>
-      </w:r>
-      <w:r>
-        <w:t>wiki.android.bg</w:t>
-      </w:r>
-    </w:p>
-    <w:p>
-      <w:r>
-        <w:t xml:space="preserve">Database is MongoDB hosted in: </w:t>
-      </w:r>
-      <w:r>
-        <w:t>https://mlab.com</w:t>
-      </w:r>
-    </w:p>
-    <w:p>
-      <w:r>
-        <w:t xml:space="preserve">GitHub of app is </w:t>
-      </w:r>
-      <w:r>
-        <w:t>in:</w:t>
-      </w:r>
-      <w:r>
-        <w:t xml:space="preserve"> </w:t>
-      </w:r>
       <w:hyperlink r:id="rId10" w:history="1">
         <w:r>
           <w:rPr>
             <w:rStyle w:val="Hyperlink"/>
           </w:rPr>
-          <w:t>https://github.com/kgyorev/Project-angul</w:t>
+          <w:t>http://softwi</w:t>
+        </w:r>
+        <w:bookmarkStart w:id="0" w:name="_GoBack"/>
+        <w:bookmarkEnd w:id="0"/>
+        <w:r>
+          <w:rPr>
+            <w:rStyle w:val="Hyperlink"/>
+          </w:rPr>
+          <w:t>k</w:t>
         </w:r>
         <w:r>
           <w:rPr>
             <w:rStyle w:val="Hyperlink"/>
           </w:rPr>
-          <w:t>a</w:t>
+          <w:t>i.android.bg/</w:t>
         </w:r>
+      </w:hyperlink>
+    </w:p>
+    <w:p>
+      <w:r>
+        <w:t xml:space="preserve">Database is MongoDB hosted in: </w:t>
+      </w:r>
+      <w:r>
+        <w:t>https://mlab.com</w:t>
+      </w:r>
+    </w:p>
+    <w:p>
+      <w:r>
+        <w:t xml:space="preserve">GitHub of app is </w:t>
+      </w:r>
+      <w:r>
+        <w:t>in:</w:t>
+      </w:r>
+      <w:r>
+        <w:t xml:space="preserve"> </w:t>
+      </w:r>
+      <w:hyperlink r:id="rId11" w:history="1">
         <w:r>
           <w:rPr>
             <w:rStyle w:val="Hyperlink"/>
           </w:rPr>
-          <w:t>r-softuni-wiki/</w:t>
+          <w:t>https://github.com/kgyorev/Project-angular-softuni-wiki/</w:t>
         </w:r>
       </w:hyperlink>
     </w:p>
@@ -346,8 +350,6 @@
       <w:r>
         <w:t>s</w:t>
       </w:r>
-      <w:bookmarkStart w:id="0" w:name="_GoBack"/>
-      <w:bookmarkEnd w:id="0"/>
     </w:p>
     <w:p>
       <w:pPr>
@@ -681,178 +683,6 @@
             <wp:extent cx="5972810" cy="3210560"/>
             <wp:effectExtent l="0" t="0" r="8890" b="8890"/>
             <wp:docPr id="1" name="Picture 1"/>
-            <wp:cNvGraphicFramePr>
-              <a:graphicFrameLocks xmlns:a="http://schemas.openxmlformats.org/drawingml/2006/main" noChangeAspect="1"/>
-            </wp:cNvGraphicFramePr>
-            <a:graphic xmlns:a="http://schemas.openxmlformats.org/drawingml/2006/main">
-              <a:graphicData uri="http://schemas.openxmlformats.org/drawingml/2006/picture">
-                <pic:pic xmlns:pic="http://schemas.openxmlformats.org/drawingml/2006/picture">
-                  <pic:nvPicPr>
-                    <pic:cNvPr id="0" name=""/>
-                    <pic:cNvPicPr/>
-                  </pic:nvPicPr>
-                  <pic:blipFill>
-                    <a:blip r:embed="rId11"/>
-                    <a:stretch>
-                      <a:fillRect/>
-                    </a:stretch>
-                  </pic:blipFill>
-                  <pic:spPr>
-                    <a:xfrm>
-                      <a:off x="0" y="0"/>
-                      <a:ext cx="5972810" cy="3210560"/>
-                    </a:xfrm>
-                    <a:prstGeom prst="rect">
-                      <a:avLst/>
-                    </a:prstGeom>
-                  </pic:spPr>
-                </pic:pic>
-              </a:graphicData>
-            </a:graphic>
-          </wp:inline>
-        </w:drawing>
-      </w:r>
-    </w:p>
-    <w:p>
-      <w:pPr>
-        <w:pStyle w:val="Heading2"/>
-        <w:numPr>
-          <w:ilvl w:val="0"/>
-          <w:numId w:val="0"/>
-        </w:numPr>
-        <w:tabs>
-          <w:tab w:val="left" w:pos="1843"/>
-        </w:tabs>
-        <w:spacing w:before="120" w:after="80"/>
-      </w:pPr>
-      <w:r>
-        <w:t xml:space="preserve">Create </w:t>
-      </w:r>
-      <w:r>
-        <w:t xml:space="preserve">Article </w:t>
-      </w:r>
-    </w:p>
-    <w:p>
-      <w:pPr>
-        <w:rPr>
-          <w:rStyle w:val="Strong"/>
-          <w:i/>
-        </w:rPr>
-      </w:pPr>
-      <w:r>
-        <w:rPr>
-          <w:rStyle w:val="Strong"/>
-          <w:i/>
-        </w:rPr>
-        <w:t>For authenticated users</w:t>
-      </w:r>
-    </w:p>
-    <w:p>
-      <w:r>
-        <w:t xml:space="preserve">An article must have a </w:t>
-      </w:r>
-      <w:r>
-        <w:rPr>
-          <w:rStyle w:val="Strong"/>
-        </w:rPr>
-        <w:t>title</w:t>
-      </w:r>
-      <w:r>
-        <w:t xml:space="preserve">, a </w:t>
-      </w:r>
-      <w:r>
-        <w:rPr>
-          <w:rStyle w:val="Strong"/>
-        </w:rPr>
-        <w:t>locked status</w:t>
-      </w:r>
-      <w:r>
-        <w:t xml:space="preserve"> and a list of </w:t>
-      </w:r>
-      <w:r>
-        <w:rPr>
-          <w:rStyle w:val="Strong"/>
-        </w:rPr>
-        <w:t>edits</w:t>
-      </w:r>
-      <w:r>
-        <w:t xml:space="preserve">. Each edit has an </w:t>
-      </w:r>
-      <w:r>
-        <w:rPr>
-          <w:rStyle w:val="Strong"/>
-        </w:rPr>
-        <w:t>author</w:t>
-      </w:r>
-      <w:r>
-        <w:t xml:space="preserve">, a </w:t>
-      </w:r>
-      <w:r>
-        <w:rPr>
-          <w:rStyle w:val="Strong"/>
-        </w:rPr>
-        <w:t>creation date</w:t>
-      </w:r>
-      <w:r>
-        <w:rPr>
-          <w:rStyle w:val="Strong"/>
-        </w:rPr>
-        <w:t>,</w:t>
-      </w:r>
-      <w:r>
-        <w:t xml:space="preserve"> </w:t>
-      </w:r>
-      <w:r>
-        <w:rPr>
-          <w:rStyle w:val="Strong"/>
-        </w:rPr>
-        <w:t>content</w:t>
-      </w:r>
-      <w:r>
-        <w:t xml:space="preserve">, and an associated </w:t>
-      </w:r>
-      <w:r>
-        <w:rPr>
-          <w:rStyle w:val="Strong"/>
-        </w:rPr>
-        <w:t>article</w:t>
-      </w:r>
-      <w:r>
-        <w:t>.</w:t>
-      </w:r>
-      <w:r>
-        <w:t xml:space="preserve"> Upon creation of the article, its title is stored, the locked status is set to false and the </w:t>
-      </w:r>
-      <w:r>
-        <w:rPr>
-          <w:rStyle w:val="Strong"/>
-        </w:rPr>
-        <w:t>contents</w:t>
-      </w:r>
-      <w:r>
-        <w:t xml:space="preserve">, which the user has entered, are </w:t>
-      </w:r>
-      <w:r>
-        <w:rPr>
-          <w:rStyle w:val="Strong"/>
-        </w:rPr>
-        <w:t>stored in an edit</w:t>
-      </w:r>
-      <w:r>
-        <w:t>, associated with that article. The user becomes the author for the edit and the creation date is set to the current time.</w:t>
-      </w:r>
-    </w:p>
-    <w:p>
-      <w:r>
-        <w:rPr>
-          <w:noProof/>
-          <w:lang w:val="bg-BG" w:eastAsia="bg-BG"/>
-        </w:rPr>
-        <w:drawing>
-          <wp:inline distT="0" distB="0" distL="0" distR="0" wp14:anchorId="3CB995B6" wp14:editId="36B13004">
-            <wp:extent cx="5972810" cy="3210560"/>
-            <wp:effectExtent l="0" t="0" r="8890" b="8890"/>
-            <wp:docPr id="2" name="Picture 2"/>
             <wp:cNvGraphicFramePr>
               <a:graphicFrameLocks xmlns:a="http://schemas.openxmlformats.org/drawingml/2006/main" noChangeAspect="1"/>
             </wp:cNvGraphicFramePr>
@@ -898,20 +728,120 @@
         <w:spacing w:before="120" w:after="80"/>
       </w:pPr>
       <w:r>
-        <w:t xml:space="preserve">List All </w:t>
-      </w:r>
-      <w:r>
-        <w:t xml:space="preserve">Articles </w:t>
+        <w:t xml:space="preserve">Create </w:t>
+      </w:r>
+      <w:r>
+        <w:t xml:space="preserve">Article </w:t>
       </w:r>
     </w:p>
     <w:p>
-      <w:r>
-        <w:t>Show a list of all articles, ordered alphabetically, with a links to display their contents.</w:t>
+      <w:pPr>
+        <w:rPr>
+          <w:rStyle w:val="Strong"/>
+          <w:i/>
+        </w:rPr>
+      </w:pPr>
+      <w:r>
+        <w:rPr>
+          <w:rStyle w:val="Strong"/>
+          <w:i/>
+        </w:rPr>
+        <w:t>For authenticated users</w:t>
       </w:r>
     </w:p>
     <w:p>
       <w:r>
-        <w:t>Display is with pagination.</w:t>
+        <w:t xml:space="preserve">An article must have a </w:t>
+      </w:r>
+      <w:r>
+        <w:rPr>
+          <w:rStyle w:val="Strong"/>
+        </w:rPr>
+        <w:t>title</w:t>
+      </w:r>
+      <w:r>
+        <w:t xml:space="preserve">, a </w:t>
+      </w:r>
+      <w:r>
+        <w:rPr>
+          <w:rStyle w:val="Strong"/>
+        </w:rPr>
+        <w:t>locked status</w:t>
+      </w:r>
+      <w:r>
+        <w:t xml:space="preserve"> and a list of </w:t>
+      </w:r>
+      <w:r>
+        <w:rPr>
+          <w:rStyle w:val="Strong"/>
+        </w:rPr>
+        <w:t>edits</w:t>
+      </w:r>
+      <w:r>
+        <w:t xml:space="preserve">. Each edit has an </w:t>
+      </w:r>
+      <w:r>
+        <w:rPr>
+          <w:rStyle w:val="Strong"/>
+        </w:rPr>
+        <w:t>author</w:t>
+      </w:r>
+      <w:r>
+        <w:t xml:space="preserve">, a </w:t>
+      </w:r>
+      <w:r>
+        <w:rPr>
+          <w:rStyle w:val="Strong"/>
+        </w:rPr>
+        <w:t>creation date</w:t>
+      </w:r>
+      <w:r>
+        <w:rPr>
+          <w:rStyle w:val="Strong"/>
+        </w:rPr>
+        <w:t>,</w:t>
+      </w:r>
+      <w:r>
+        <w:t xml:space="preserve"> </w:t>
+      </w:r>
+      <w:r>
+        <w:rPr>
+          <w:rStyle w:val="Strong"/>
+        </w:rPr>
+        <w:t>content</w:t>
+      </w:r>
+      <w:r>
+        <w:t xml:space="preserve">, and an associated </w:t>
+      </w:r>
+      <w:r>
+        <w:rPr>
+          <w:rStyle w:val="Strong"/>
+        </w:rPr>
+        <w:t>article</w:t>
+      </w:r>
+      <w:r>
+        <w:t>.</w:t>
+      </w:r>
+      <w:r>
+        <w:t xml:space="preserve"> Upon creation of the article, its title is stored, the locked status is set to false and the </w:t>
+      </w:r>
+      <w:r>
+        <w:rPr>
+          <w:rStyle w:val="Strong"/>
+        </w:rPr>
+        <w:t>contents</w:t>
+      </w:r>
+      <w:r>
+        <w:t xml:space="preserve">, which the user has entered, are </w:t>
+      </w:r>
+      <w:r>
+        <w:rPr>
+          <w:rStyle w:val="Strong"/>
+        </w:rPr>
+        <w:t>stored in an edit</w:t>
+      </w:r>
+      <w:r>
+        <w:t>, associated with that article. The user becomes the author for the edit and the creation date is set to the current time.</w:t>
       </w:r>
     </w:p>
     <w:p>
@@ -920,12 +850,11 @@
           <w:noProof/>
           <w:lang w:val="bg-BG" w:eastAsia="bg-BG"/>
         </w:rPr>
-        <w:lastRenderedPageBreak/>
         <w:drawing>
-          <wp:inline distT="0" distB="0" distL="0" distR="0" wp14:anchorId="02C2161D" wp14:editId="6AD71852">
+          <wp:inline distT="0" distB="0" distL="0" distR="0" wp14:anchorId="3CB995B6" wp14:editId="36B13004">
             <wp:extent cx="5972810" cy="3210560"/>
             <wp:effectExtent l="0" t="0" r="8890" b="8890"/>
-            <wp:docPr id="3" name="Picture 3"/>
+            <wp:docPr id="2" name="Picture 2"/>
             <wp:cNvGraphicFramePr>
               <a:graphicFrameLocks xmlns:a="http://schemas.openxmlformats.org/drawingml/2006/main" noChangeAspect="1"/>
             </wp:cNvGraphicFramePr>
@@ -971,59 +900,21 @@
         <w:spacing w:before="120" w:after="80"/>
       </w:pPr>
       <w:r>
-        <w:t xml:space="preserve">Display </w:t>
-      </w:r>
-      <w:r>
-        <w:t xml:space="preserve">Article </w:t>
+        <w:t xml:space="preserve">List All </w:t>
+      </w:r>
+      <w:r>
+        <w:t xml:space="preserve">Articles </w:t>
       </w:r>
     </w:p>
     <w:p>
       <w:r>
-        <w:t>L</w:t>
-      </w:r>
-      <w:r>
-        <w:t xml:space="preserve">oad </w:t>
-      </w:r>
-      <w:r>
-        <w:t>the article</w:t>
-      </w:r>
-      <w:r>
-        <w:t xml:space="preserve"> from the database and display a page, containing </w:t>
-      </w:r>
-      <w:r>
-        <w:t>its</w:t>
-      </w:r>
-      <w:r>
-        <w:t xml:space="preserve"> </w:t>
-      </w:r>
-      <w:r>
-        <w:rPr>
-          <w:rStyle w:val="Strong"/>
-        </w:rPr>
-        <w:t>title</w:t>
-      </w:r>
-      <w:r>
-        <w:t xml:space="preserve"> and </w:t>
-      </w:r>
-      <w:r>
-        <w:rPr>
-          <w:rStyle w:val="Strong"/>
-        </w:rPr>
-        <w:t>content of the most recent edit</w:t>
-      </w:r>
-      <w:r>
-        <w:t>.</w:t>
-      </w:r>
-      <w:r>
-        <w:t xml:space="preserve"> Authenticated users see the option to edit the article.</w:t>
+        <w:t>Show a list of all articles, ordered alphabetically, with a links to display their contents.</w:t>
       </w:r>
     </w:p>
     <w:p>
-      <w:pPr>
-        <w:rPr>
-          <w:rStyle w:val="Strong"/>
-        </w:rPr>
-      </w:pPr>
+      <w:r>
+        <w:t>Display is with pagination.</w:t>
+      </w:r>
     </w:p>
     <w:p>
       <w:r>
@@ -1031,11 +922,12 @@
           <w:noProof/>
           <w:lang w:val="bg-BG" w:eastAsia="bg-BG"/>
         </w:rPr>
+        <w:lastRenderedPageBreak/>
         <w:drawing>
-          <wp:inline distT="0" distB="0" distL="0" distR="0" wp14:anchorId="6EC578E8" wp14:editId="28BC51B2">
+          <wp:inline distT="0" distB="0" distL="0" distR="0" wp14:anchorId="02C2161D" wp14:editId="6AD71852">
             <wp:extent cx="5972810" cy="3210560"/>
             <wp:effectExtent l="0" t="0" r="8890" b="8890"/>
-            <wp:docPr id="5" name="Picture 5"/>
+            <wp:docPr id="3" name="Picture 3"/>
             <wp:cNvGraphicFramePr>
               <a:graphicFrameLocks xmlns:a="http://schemas.openxmlformats.org/drawingml/2006/main" noChangeAspect="1"/>
             </wp:cNvGraphicFramePr>
@@ -1081,118 +973,71 @@
         <w:spacing w:before="120" w:after="80"/>
       </w:pPr>
       <w:r>
-        <w:t xml:space="preserve">Edit </w:t>
+        <w:t xml:space="preserve">Display </w:t>
       </w:r>
       <w:r>
         <w:t xml:space="preserve">Article </w:t>
       </w:r>
     </w:p>
     <w:p>
-      <w:pPr>
+      <w:r>
+        <w:t>L</w:t>
+      </w:r>
+      <w:r>
+        <w:t xml:space="preserve">oad </w:t>
+      </w:r>
+      <w:r>
+        <w:t>the article</w:t>
+      </w:r>
+      <w:r>
+        <w:t xml:space="preserve"> from the database and display a page, containing </w:t>
+      </w:r>
+      <w:r>
+        <w:t>its</w:t>
+      </w:r>
+      <w:r>
+        <w:t xml:space="preserve"> </w:t>
+      </w:r>
+      <w:r>
         <w:rPr>
           <w:rStyle w:val="Strong"/>
-          <w:i/>
-        </w:rPr>
-      </w:pPr>
+        </w:rPr>
+        <w:t>title</w:t>
+      </w:r>
+      <w:r>
+        <w:t xml:space="preserve"> and </w:t>
+      </w:r>
       <w:r>
         <w:rPr>
           <w:rStyle w:val="Strong"/>
-          <w:i/>
-        </w:rPr>
-        <w:t>For authenticated users</w:t>
+        </w:rPr>
+        <w:t>content of the most recent edit</w:t>
+      </w:r>
+      <w:r>
+        <w:t>.</w:t>
+      </w:r>
+      <w:r>
+        <w:t xml:space="preserve"> Authenticated users see the option to edit the article.</w:t>
       </w:r>
     </w:p>
     <w:p>
-      <w:r>
-        <w:t xml:space="preserve">An article can be edited by any registered user. </w:t>
-      </w:r>
-      <w:r>
-        <w:t>Upon submission</w:t>
-      </w:r>
-      <w:r>
-        <w:t xml:space="preserve">, store the contents in an </w:t>
-      </w:r>
-      <w:r>
+      <w:pPr>
         <w:rPr>
           <w:rStyle w:val="Strong"/>
         </w:rPr>
-        <w:t>edit</w:t>
-      </w:r>
-      <w:r>
-        <w:t xml:space="preserve"> and associate it with the article.</w:t>
-      </w:r>
-      <w:r>
-        <w:t xml:space="preserve"> An edit has an </w:t>
-      </w:r>
-      <w:r>
-        <w:rPr>
-          <w:rStyle w:val="Strong"/>
-        </w:rPr>
-        <w:t>author</w:t>
-      </w:r>
-      <w:r>
-        <w:t xml:space="preserve">, a </w:t>
-      </w:r>
-      <w:r>
-        <w:rPr>
-          <w:rStyle w:val="Strong"/>
-        </w:rPr>
-        <w:t>creation date</w:t>
-      </w:r>
-      <w:r>
-        <w:rPr>
-          <w:rStyle w:val="Strong"/>
-        </w:rPr>
-        <w:t>,</w:t>
-      </w:r>
-      <w:r>
-        <w:t xml:space="preserve"> </w:t>
-      </w:r>
-      <w:r>
-        <w:rPr>
-          <w:rStyle w:val="Strong"/>
-        </w:rPr>
-        <w:t>content</w:t>
-      </w:r>
-      <w:r>
-        <w:t xml:space="preserve">, and an associated </w:t>
-      </w:r>
-      <w:r>
-        <w:rPr>
-          <w:rStyle w:val="Strong"/>
-        </w:rPr>
-        <w:t>article</w:t>
-      </w:r>
-      <w:r>
-        <w:t>.</w:t>
-      </w:r>
+      </w:pPr>
     </w:p>
     <w:p>
       <w:r>
-        <w:t xml:space="preserve">If an article is </w:t>
-      </w:r>
-      <w:r>
-        <w:rPr>
-          <w:rStyle w:val="Strong"/>
-        </w:rPr>
-        <w:t>locked</w:t>
-      </w:r>
-      <w:r>
-        <w:t>, only admins can edit it.</w:t>
-      </w:r>
-    </w:p>
-    <w:p>
-      <w:r>
         <w:rPr>
           <w:noProof/>
           <w:lang w:val="bg-BG" w:eastAsia="bg-BG"/>
         </w:rPr>
-        <w:lastRenderedPageBreak/>
         <w:drawing>
-          <wp:inline distT="0" distB="0" distL="0" distR="0" wp14:anchorId="0248A94A" wp14:editId="38934098">
+          <wp:inline distT="0" distB="0" distL="0" distR="0" wp14:anchorId="6EC578E8" wp14:editId="28BC51B2">
             <wp:extent cx="5972810" cy="3210560"/>
             <wp:effectExtent l="0" t="0" r="8890" b="8890"/>
-            <wp:docPr id="6" name="Picture 6"/>
+            <wp:docPr id="5" name="Picture 5"/>
             <wp:cNvGraphicFramePr>
               <a:graphicFrameLocks xmlns:a="http://schemas.openxmlformats.org/drawingml/2006/main" noChangeAspect="1"/>
             </wp:cNvGraphicFramePr>
@@ -1238,10 +1083,10 @@
         <w:spacing w:before="120" w:after="80"/>
       </w:pPr>
       <w:r>
+        <w:t xml:space="preserve">Edit </w:t>
+      </w:r>
+      <w:r>
         <w:t xml:space="preserve">Article </w:t>
-      </w:r>
-      <w:r>
-        <w:t xml:space="preserve">History </w:t>
       </w:r>
     </w:p>
     <w:p>
@@ -1261,61 +1106,64 @@
     </w:p>
     <w:p>
       <w:r>
-        <w:t xml:space="preserve">Show a list with the </w:t>
+        <w:t xml:space="preserve">An article can be edited by any registered user. </w:t>
+      </w:r>
+      <w:r>
+        <w:t>Upon submission</w:t>
+      </w:r>
+      <w:r>
+        <w:t xml:space="preserve">, store the contents in an </w:t>
       </w:r>
       <w:r>
         <w:rPr>
           <w:rStyle w:val="Strong"/>
         </w:rPr>
-        <w:t>edits</w:t>
-      </w:r>
-      <w:r>
-        <w:t xml:space="preserve"> for the selected article. Each edit is shown with its </w:t>
+        <w:t>edit</w:t>
+      </w:r>
+      <w:r>
+        <w:t xml:space="preserve"> and associate it with the article.</w:t>
+      </w:r>
+      <w:r>
+        <w:t xml:space="preserve"> An edit has an </w:t>
       </w:r>
       <w:r>
         <w:rPr>
           <w:rStyle w:val="Strong"/>
         </w:rPr>
+        <w:t>author</w:t>
+      </w:r>
+      <w:r>
+        <w:t xml:space="preserve">, a </w:t>
+      </w:r>
+      <w:r>
+        <w:rPr>
+          <w:rStyle w:val="Strong"/>
+        </w:rPr>
         <w:t>creation date</w:t>
       </w:r>
       <w:r>
-        <w:t xml:space="preserve"> and </w:t>
-      </w:r>
-      <w:r>
         <w:rPr>
           <w:rStyle w:val="Strong"/>
         </w:rPr>
-        <w:t>author</w:t>
-      </w:r>
-      <w:r>
-        <w:t>. When an edit is selected, a detail</w:t>
-      </w:r>
-      <w:r>
-        <w:t>s</w:t>
-      </w:r>
-      <w:r>
-        <w:t xml:space="preserve"> page with its </w:t>
+        <w:t>,</w:t>
+      </w:r>
+      <w:r>
+        <w:t xml:space="preserve"> </w:t>
       </w:r>
       <w:r>
         <w:rPr>
           <w:rStyle w:val="Strong"/>
         </w:rPr>
-        <w:t>contents</w:t>
-      </w:r>
-      <w:r>
-        <w:t xml:space="preserve"> is displayed</w:t>
-      </w:r>
-      <w:r>
-        <w:t xml:space="preserve"> (same as </w:t>
+        <w:t>content</w:t>
+      </w:r>
+      <w:r>
+        <w:t xml:space="preserve">, and an associated </w:t>
       </w:r>
       <w:r>
         <w:rPr>
           <w:rStyle w:val="Strong"/>
         </w:rPr>
-        <w:t>Display Article</w:t>
-      </w:r>
-      <w:r>
-        <w:t>)</w:t>
+        <w:t>article</w:t>
       </w:r>
       <w:r>
         <w:t>.</w:t>
@@ -1323,15 +1171,30 @@
     </w:p>
     <w:p>
       <w:r>
+        <w:t xml:space="preserve">If an article is </w:t>
+      </w:r>
+      <w:r>
+        <w:rPr>
+          <w:rStyle w:val="Strong"/>
+        </w:rPr>
+        <w:t>locked</w:t>
+      </w:r>
+      <w:r>
+        <w:t>, only admins can edit it.</w:t>
+      </w:r>
+    </w:p>
+    <w:p>
+      <w:r>
         <w:rPr>
           <w:noProof/>
           <w:lang w:val="bg-BG" w:eastAsia="bg-BG"/>
         </w:rPr>
+        <w:lastRenderedPageBreak/>
         <w:drawing>
-          <wp:inline distT="0" distB="0" distL="0" distR="0" wp14:anchorId="1FC06E4A" wp14:editId="3453C78D">
+          <wp:inline distT="0" distB="0" distL="0" distR="0" wp14:anchorId="0248A94A" wp14:editId="38934098">
             <wp:extent cx="5972810" cy="3210560"/>
             <wp:effectExtent l="0" t="0" r="8890" b="8890"/>
-            <wp:docPr id="7" name="Picture 7"/>
+            <wp:docPr id="6" name="Picture 6"/>
             <wp:cNvGraphicFramePr>
               <a:graphicFrameLocks xmlns:a="http://schemas.openxmlformats.org/drawingml/2006/main" noChangeAspect="1"/>
             </wp:cNvGraphicFramePr>
@@ -1364,7 +1227,6 @@
         </w:drawing>
       </w:r>
     </w:p>
-    <w:p/>
     <w:p>
       <w:pPr>
         <w:pStyle w:val="Heading2"/>
@@ -1378,16 +1240,10 @@
         <w:spacing w:before="120" w:after="80"/>
       </w:pPr>
       <w:r>
-        <w:t>Lock/Unlock</w:t>
-      </w:r>
-      <w:r>
-        <w:t>/Delete</w:t>
-      </w:r>
-      <w:r>
-        <w:t xml:space="preserve"> </w:t>
-      </w:r>
-      <w:r>
         <w:t xml:space="preserve">Article </w:t>
+      </w:r>
+      <w:r>
+        <w:t xml:space="preserve">History </w:t>
       </w:r>
     </w:p>
     <w:p>
@@ -1402,31 +1258,82 @@
           <w:rStyle w:val="Strong"/>
           <w:i/>
         </w:rPr>
-        <w:t>Admin functionality</w:t>
+        <w:t>For authenticated users</w:t>
       </w:r>
     </w:p>
     <w:p>
       <w:r>
-        <w:t>When an article is locked, only admins can edit it. Regular users can still read it and view its history. When an article is created, it’s unlocked by default.</w:t>
+        <w:t xml:space="preserve">Show a list with the </w:t>
+      </w:r>
+      <w:r>
+        <w:rPr>
+          <w:rStyle w:val="Strong"/>
+        </w:rPr>
+        <w:t>edits</w:t>
+      </w:r>
+      <w:r>
+        <w:t xml:space="preserve"> for the selected article. Each edit is shown with its </w:t>
+      </w:r>
+      <w:r>
+        <w:rPr>
+          <w:rStyle w:val="Strong"/>
+        </w:rPr>
+        <w:t>creation date</w:t>
+      </w:r>
+      <w:r>
+        <w:t xml:space="preserve"> and </w:t>
+      </w:r>
+      <w:r>
+        <w:rPr>
+          <w:rStyle w:val="Strong"/>
+        </w:rPr>
+        <w:t>author</w:t>
+      </w:r>
+      <w:r>
+        <w:t>. When an edit is selected, a detail</w:t>
+      </w:r>
+      <w:r>
+        <w:t>s</w:t>
+      </w:r>
+      <w:r>
+        <w:t xml:space="preserve"> page with its </w:t>
+      </w:r>
+      <w:r>
+        <w:rPr>
+          <w:rStyle w:val="Strong"/>
+        </w:rPr>
+        <w:t>contents</w:t>
+      </w:r>
+      <w:r>
+        <w:t xml:space="preserve"> is displayed</w:t>
+      </w:r>
+      <w:r>
+        <w:t xml:space="preserve"> (same as </w:t>
+      </w:r>
+      <w:r>
+        <w:rPr>
+          <w:rStyle w:val="Strong"/>
+        </w:rPr>
+        <w:t>Display Article</w:t>
+      </w:r>
+      <w:r>
+        <w:t>)</w:t>
+      </w:r>
+      <w:r>
+        <w:t>.</w:t>
       </w:r>
     </w:p>
     <w:p>
       <w:r>
-        <w:t>Admins could delete article.</w:t>
-      </w:r>
-    </w:p>
-    <w:p>
-      <w:r>
         <w:rPr>
           <w:noProof/>
           <w:lang w:val="bg-BG" w:eastAsia="bg-BG"/>
         </w:rPr>
-        <w:lastRenderedPageBreak/>
         <w:drawing>
-          <wp:inline distT="0" distB="0" distL="0" distR="0" wp14:anchorId="45E5332E" wp14:editId="04E94B06">
+          <wp:inline distT="0" distB="0" distL="0" distR="0" wp14:anchorId="1FC06E4A" wp14:editId="3453C78D">
             <wp:extent cx="5972810" cy="3210560"/>
             <wp:effectExtent l="0" t="0" r="8890" b="8890"/>
-            <wp:docPr id="8" name="Picture 8"/>
+            <wp:docPr id="7" name="Picture 7"/>
             <wp:cNvGraphicFramePr>
               <a:graphicFrameLocks xmlns:a="http://schemas.openxmlformats.org/drawingml/2006/main" noChangeAspect="1"/>
             </wp:cNvGraphicFramePr>
@@ -1461,16 +1368,67 @@
     </w:p>
     <w:p/>
     <w:p>
+      <w:pPr>
+        <w:pStyle w:val="Heading2"/>
+        <w:numPr>
+          <w:ilvl w:val="0"/>
+          <w:numId w:val="0"/>
+        </w:numPr>
+        <w:tabs>
+          <w:tab w:val="left" w:pos="1843"/>
+        </w:tabs>
+        <w:spacing w:before="120" w:after="80"/>
+      </w:pPr>
+      <w:r>
+        <w:t>Lock/Unlock</w:t>
+      </w:r>
+      <w:r>
+        <w:t>/Delete</w:t>
+      </w:r>
+      <w:r>
+        <w:t xml:space="preserve"> </w:t>
+      </w:r>
+      <w:r>
+        <w:t xml:space="preserve">Article </w:t>
+      </w:r>
+    </w:p>
+    <w:p>
+      <w:pPr>
+        <w:rPr>
+          <w:rStyle w:val="Strong"/>
+          <w:i/>
+        </w:rPr>
+      </w:pPr>
+      <w:r>
+        <w:rPr>
+          <w:rStyle w:val="Strong"/>
+          <w:i/>
+        </w:rPr>
+        <w:t>Admin functionality</w:t>
+      </w:r>
+    </w:p>
+    <w:p>
+      <w:r>
+        <w:t>When an article is locked, only admins can edit it. Regular users can still read it and view its history. When an article is created, it’s unlocked by default.</w:t>
+      </w:r>
+    </w:p>
+    <w:p>
+      <w:r>
+        <w:t>Admins could delete article.</w:t>
+      </w:r>
+    </w:p>
+    <w:p>
       <w:r>
         <w:rPr>
           <w:noProof/>
           <w:lang w:val="bg-BG" w:eastAsia="bg-BG"/>
         </w:rPr>
+        <w:lastRenderedPageBreak/>
         <w:drawing>
-          <wp:inline distT="0" distB="0" distL="0" distR="0" wp14:anchorId="7DCD993F" wp14:editId="537CF42E">
+          <wp:inline distT="0" distB="0" distL="0" distR="0" wp14:anchorId="45E5332E" wp14:editId="04E94B06">
             <wp:extent cx="5972810" cy="3210560"/>
             <wp:effectExtent l="0" t="0" r="8890" b="8890"/>
-            <wp:docPr id="9" name="Picture 9"/>
+            <wp:docPr id="8" name="Picture 8"/>
             <wp:cNvGraphicFramePr>
               <a:graphicFrameLocks xmlns:a="http://schemas.openxmlformats.org/drawingml/2006/main" noChangeAspect="1"/>
             </wp:cNvGraphicFramePr>
@@ -1503,65 +1461,18 @@
         </w:drawing>
       </w:r>
     </w:p>
-    <w:p>
-      <w:pPr>
-        <w:pStyle w:val="Heading2"/>
-        <w:numPr>
-          <w:ilvl w:val="0"/>
-          <w:numId w:val="0"/>
-        </w:numPr>
-        <w:tabs>
-          <w:tab w:val="left" w:pos="1843"/>
-        </w:tabs>
-        <w:spacing w:before="120" w:after="80"/>
-      </w:pPr>
-      <w:r>
-        <w:t>Search</w:t>
-      </w:r>
-      <w:r>
-        <w:t xml:space="preserve"> </w:t>
-      </w:r>
-    </w:p>
-    <w:p>
-      <w:r>
-        <w:t xml:space="preserve">When a user enters a search criteria, look in the database for </w:t>
-      </w:r>
-      <w:r>
-        <w:rPr>
-          <w:rStyle w:val="Strong"/>
-        </w:rPr>
-        <w:t>partial matches</w:t>
-      </w:r>
-      <w:r>
-        <w:t xml:space="preserve"> and return a list of links to all articles, whose </w:t>
-      </w:r>
-      <w:r>
-        <w:rPr>
-          <w:rStyle w:val="Strong"/>
-        </w:rPr>
-        <w:t>title contains the input</w:t>
-      </w:r>
-      <w:r>
-        <w:t>.</w:t>
-      </w:r>
-    </w:p>
-    <w:p>
-      <w:r>
-        <w:t>Display with pagination.</w:t>
-      </w:r>
-    </w:p>
+    <w:p/>
     <w:p>
       <w:r>
         <w:rPr>
           <w:noProof/>
           <w:lang w:val="bg-BG" w:eastAsia="bg-BG"/>
         </w:rPr>
-        <w:lastRenderedPageBreak/>
         <w:drawing>
-          <wp:inline distT="0" distB="0" distL="0" distR="0" wp14:anchorId="27478149" wp14:editId="7D378AA8">
+          <wp:inline distT="0" distB="0" distL="0" distR="0" wp14:anchorId="7DCD993F" wp14:editId="537CF42E">
             <wp:extent cx="5972810" cy="3210560"/>
             <wp:effectExtent l="0" t="0" r="8890" b="8890"/>
-            <wp:docPr id="10" name="Picture 10"/>
+            <wp:docPr id="9" name="Picture 9"/>
             <wp:cNvGraphicFramePr>
               <a:graphicFrameLocks xmlns:a="http://schemas.openxmlformats.org/drawingml/2006/main" noChangeAspect="1"/>
             </wp:cNvGraphicFramePr>
@@ -1594,13 +1505,104 @@
         </w:drawing>
       </w:r>
     </w:p>
+    <w:p>
+      <w:pPr>
+        <w:pStyle w:val="Heading2"/>
+        <w:numPr>
+          <w:ilvl w:val="0"/>
+          <w:numId w:val="0"/>
+        </w:numPr>
+        <w:tabs>
+          <w:tab w:val="left" w:pos="1843"/>
+        </w:tabs>
+        <w:spacing w:before="120" w:after="80"/>
+      </w:pPr>
+      <w:r>
+        <w:t>Search</w:t>
+      </w:r>
+      <w:r>
+        <w:t xml:space="preserve"> </w:t>
+      </w:r>
+    </w:p>
+    <w:p>
+      <w:r>
+        <w:t xml:space="preserve">When a user enters a search criteria, look in the database for </w:t>
+      </w:r>
+      <w:r>
+        <w:rPr>
+          <w:rStyle w:val="Strong"/>
+        </w:rPr>
+        <w:t>partial matches</w:t>
+      </w:r>
+      <w:r>
+        <w:t xml:space="preserve"> and return a list of links to all articles, whose </w:t>
+      </w:r>
+      <w:r>
+        <w:rPr>
+          <w:rStyle w:val="Strong"/>
+        </w:rPr>
+        <w:t>title contains the input</w:t>
+      </w:r>
+      <w:r>
+        <w:t>.</w:t>
+      </w:r>
+    </w:p>
+    <w:p>
+      <w:r>
+        <w:t>Display with pagination.</w:t>
+      </w:r>
+    </w:p>
+    <w:p>
+      <w:r>
+        <w:rPr>
+          <w:noProof/>
+          <w:lang w:val="bg-BG" w:eastAsia="bg-BG"/>
+        </w:rPr>
+        <w:lastRenderedPageBreak/>
+        <w:drawing>
+          <wp:inline distT="0" distB="0" distL="0" distR="0" wp14:anchorId="27478149" wp14:editId="7D378AA8">
+            <wp:extent cx="5972810" cy="3210560"/>
+            <wp:effectExtent l="0" t="0" r="8890" b="8890"/>
+            <wp:docPr id="10" name="Picture 10"/>
+            <wp:cNvGraphicFramePr>
+              <a:graphicFrameLocks xmlns:a="http://schemas.openxmlformats.org/drawingml/2006/main" noChangeAspect="1"/>
+            </wp:cNvGraphicFramePr>
+            <a:graphic xmlns:a="http://schemas.openxmlformats.org/drawingml/2006/main">
+              <a:graphicData uri="http://schemas.openxmlformats.org/drawingml/2006/picture">
+                <pic:pic xmlns:pic="http://schemas.openxmlformats.org/drawingml/2006/picture">
+                  <pic:nvPicPr>
+                    <pic:cNvPr id="0" name=""/>
+                    <pic:cNvPicPr/>
+                  </pic:nvPicPr>
+                  <pic:blipFill>
+                    <a:blip r:embed="rId20"/>
+                    <a:stretch>
+                      <a:fillRect/>
+                    </a:stretch>
+                  </pic:blipFill>
+                  <pic:spPr>
+                    <a:xfrm>
+                      <a:off x="0" y="0"/>
+                      <a:ext cx="5972810" cy="3210560"/>
+                    </a:xfrm>
+                    <a:prstGeom prst="rect">
+                      <a:avLst/>
+                    </a:prstGeom>
+                  </pic:spPr>
+                </pic:pic>
+              </a:graphicData>
+            </a:graphic>
+          </wp:inline>
+        </w:drawing>
+      </w:r>
+    </w:p>
     <w:sectPr>
-      <w:headerReference w:type="even" r:id="rId20"/>
-      <w:headerReference w:type="default" r:id="rId21"/>
-      <w:footerReference w:type="even" r:id="rId22"/>
-      <w:footerReference w:type="default" r:id="rId23"/>
-      <w:headerReference w:type="first" r:id="rId24"/>
-      <w:footerReference w:type="first" r:id="rId25"/>
+      <w:headerReference w:type="even" r:id="rId21"/>
+      <w:headerReference w:type="default" r:id="rId22"/>
+      <w:footerReference w:type="even" r:id="rId23"/>
+      <w:footerReference w:type="default" r:id="rId24"/>
+      <w:headerReference w:type="first" r:id="rId25"/>
+      <w:footerReference w:type="first" r:id="rId26"/>
       <w:pgSz w:w="11909" w:h="16834" w:code="9"/>
       <w:pgMar w:top="567" w:right="737" w:bottom="1077" w:left="737" w:header="567" w:footer="794" w:gutter="0"/>
       <w:cols w:space="720"/>
@@ -1824,7 +1826,7 @@
                               <w:sz w:val="18"/>
                               <w:szCs w:val="18"/>
                             </w:rPr>
-                            <w:t>2</w:t>
+                            <w:t>1</w:t>
                           </w:r>
                           <w:r>
                             <w:rPr>
@@ -1949,7 +1951,7 @@
                         <w:sz w:val="18"/>
                         <w:szCs w:val="18"/>
                       </w:rPr>
-                      <w:t>2</w:t>
+                      <w:t>1</w:t>
                     </w:r>
                     <w:r>
                       <w:rPr>
@@ -8108,7 +8110,7 @@
 </file>
 
 <file path=customXml/itemProps1.xml><?xml version="1.0" encoding="utf-8"?>
-<ds:datastoreItem xmlns:ds="http://schemas.openxmlformats.org/officeDocument/2006/customXml" ds:itemID="{DE0D8525-61EE-4FB9-B097-8CE7F9C629EF}">
+<ds:datastoreItem xmlns:ds="http://schemas.openxmlformats.org/officeDocument/2006/customXml" ds:itemID="{5D44BDD3-0AE7-45B5-934E-75B711E3CE17}">
   <ds:schemaRefs>
     <ds:schemaRef ds:uri="http://schemas.openxmlformats.org/officeDocument/2006/bibliography"/>
   </ds:schemaRefs>
